--- a/Documentatie/Ontwerp document Orbis Terrarum.docx
+++ b/Documentatie/Ontwerp document Orbis Terrarum.docx
@@ -1,6 +1,6 @@
 
 <file path=word/document.xml><?xml version="1.0" encoding="utf-8"?>
-<w:document xmlns:wpc="http://schemas.microsoft.com/office/word/2010/wordprocessingCanvas" xmlns:cx="http://schemas.microsoft.com/office/drawing/2014/chartex" xmlns:cx1="http://schemas.microsoft.com/office/drawing/2015/9/8/chartex" xmlns:cx2="http://schemas.microsoft.com/office/drawing/2015/10/21/chartex" xmlns:cx3="http://schemas.microsoft.com/office/drawing/2016/5/9/chartex" xmlns:cx4="http://schemas.microsoft.com/office/drawing/2016/5/10/chartex" xmlns:cx5="http://schemas.microsoft.com/office/drawing/2016/5/11/chartex" xmlns:cx6="http://schemas.microsoft.com/office/drawing/2016/5/12/chartex" xmlns:cx7="http://schemas.microsoft.com/office/drawing/2016/5/13/chartex" xmlns:cx8="http://schemas.microsoft.com/office/drawing/2016/5/14/chartex" xmlns:mc="http://schemas.openxmlformats.org/markup-compatibility/2006" xmlns:aink="http://schemas.microsoft.com/office/drawing/2016/ink" xmlns:am3d="http://schemas.microsoft.com/office/drawing/2017/model3d" xmlns:o="urn:schemas-microsoft-com:office:office" xmlns:oel="http://schemas.microsoft.com/office/2019/extlst" xmlns:r="http://schemas.openxmlformats.org/officeDocument/2006/relationships" xmlns:m="http://schemas.openxmlformats.org/officeDocument/2006/math" xmlns:v="urn:schemas-microsoft-com:vml" xmlns:wp14="http://schemas.microsoft.com/office/word/2010/wordprocessingDrawing" xmlns:wp="http://schemas.openxmlformats.org/drawingml/2006/wordprocessingDrawing" xmlns:w10="urn:schemas-microsoft-com:office:word" xmlns:w="http://schemas.openxmlformats.org/wordprocessingml/2006/main" xmlns:w14="http://schemas.microsoft.com/office/word/2010/wordml" xmlns:w15="http://schemas.microsoft.com/office/word/2012/wordml" xmlns:w16cex="http://schemas.microsoft.com/office/word/2018/wordml/cex" xmlns:w16cid="http://schemas.microsoft.com/office/word/2016/wordml/cid" xmlns:w16="http://schemas.microsoft.com/office/word/2018/wordml" xmlns:w16sdtdh="http://schemas.microsoft.com/office/word/2020/wordml/sdtdatahash" xmlns:w16se="http://schemas.microsoft.com/office/word/2015/wordml/symex" xmlns:wpg="http://schemas.microsoft.com/office/word/2010/wordprocessingGroup" xmlns:wpi="http://schemas.microsoft.com/office/word/2010/wordprocessingInk" xmlns:wne="http://schemas.microsoft.com/office/word/2006/wordml" xmlns:wps="http://schemas.microsoft.com/office/word/2010/wordprocessingShape" mc:Ignorable="w14 w15 w16se w16cid w16 w16cex w16sdtdh wp14">
+<w:document xmlns:wpc="http://schemas.microsoft.com/office/word/2010/wordprocessingCanvas" xmlns:cx="http://schemas.microsoft.com/office/drawing/2014/chartex" xmlns:cx1="http://schemas.microsoft.com/office/drawing/2015/9/8/chartex" xmlns:cx2="http://schemas.microsoft.com/office/drawing/2015/10/21/chartex" xmlns:cx3="http://schemas.microsoft.com/office/drawing/2016/5/9/chartex" xmlns:cx4="http://schemas.microsoft.com/office/drawing/2016/5/10/chartex" xmlns:cx5="http://schemas.microsoft.com/office/drawing/2016/5/11/chartex" xmlns:cx6="http://schemas.microsoft.com/office/drawing/2016/5/12/chartex" xmlns:cx7="http://schemas.microsoft.com/office/drawing/2016/5/13/chartex" xmlns:cx8="http://schemas.microsoft.com/office/drawing/2016/5/14/chartex" xmlns:mc="http://schemas.openxmlformats.org/markup-compatibility/2006" xmlns:aink="http://schemas.microsoft.com/office/drawing/2016/ink" xmlns:am3d="http://schemas.microsoft.com/office/drawing/2017/model3d" xmlns:o="urn:schemas-microsoft-com:office:office" xmlns:oel="http://schemas.microsoft.com/office/2019/extlst" xmlns:r="http://schemas.openxmlformats.org/officeDocument/2006/relationships" xmlns:m="http://schemas.openxmlformats.org/officeDocument/2006/math" xmlns:v="urn:schemas-microsoft-com:vml" xmlns:wp14="http://schemas.microsoft.com/office/word/2010/wordprocessingDrawing" xmlns:wp="http://schemas.openxmlformats.org/drawingml/2006/wordprocessingDrawing" xmlns:w10="urn:schemas-microsoft-com:office:word" xmlns:w="http://schemas.openxmlformats.org/wordprocessingml/2006/main" xmlns:w14="http://schemas.microsoft.com/office/word/2010/wordml" xmlns:w15="http://schemas.microsoft.com/office/word/2012/wordml" xmlns:w16cex="http://schemas.microsoft.com/office/word/2018/wordml/cex" xmlns:w16cid="http://schemas.microsoft.com/office/word/2016/wordml/cid" xmlns:w16="http://schemas.microsoft.com/office/word/2018/wordml" xmlns:w16du="http://schemas.microsoft.com/office/word/2023/wordml/word16du" xmlns:w16sdtdh="http://schemas.microsoft.com/office/word/2020/wordml/sdtdatahash" xmlns:w16se="http://schemas.microsoft.com/office/word/2015/wordml/symex" xmlns:wpg="http://schemas.microsoft.com/office/word/2010/wordprocessingGroup" xmlns:wpi="http://schemas.microsoft.com/office/word/2010/wordprocessingInk" xmlns:wne="http://schemas.microsoft.com/office/word/2006/wordml" xmlns:wps="http://schemas.microsoft.com/office/word/2010/wordprocessingShape" mc:Ignorable="w14 w15 w16se w16cid w16 w16cex w16sdtdh wp14">
   <w:body>
     <w:p>
       <w:pPr>
@@ -14,21 +14,7 @@
         <w:rPr>
           <w:lang w:val="en-US"/>
         </w:rPr>
-        <w:t xml:space="preserve">Orbis </w:t>
-      </w:r>
-      <w:proofErr w:type="spellStart"/>
-      <w:r>
-        <w:rPr>
-          <w:lang w:val="en-US"/>
-        </w:rPr>
-        <w:t>Terrarum</w:t>
-      </w:r>
-      <w:proofErr w:type="spellEnd"/>
-      <w:r>
-        <w:rPr>
-          <w:lang w:val="en-US"/>
-        </w:rPr>
-        <w:t>.</w:t>
+        <w:t>Orbis Terrarum.</w:t>
       </w:r>
     </w:p>
     <w:p>
@@ -39,19 +25,11 @@
           <w:lang w:val="en-US"/>
         </w:rPr>
       </w:pPr>
-      <w:proofErr w:type="spellStart"/>
       <w:r>
         <w:rPr>
           <w:lang w:val="en-US"/>
         </w:rPr>
-        <w:t>Ontwerp</w:t>
-      </w:r>
-      <w:proofErr w:type="spellEnd"/>
-      <w:r>
-        <w:rPr>
-          <w:lang w:val="en-US"/>
-        </w:rPr>
-        <w:t xml:space="preserve"> document.</w:t>
+        <w:t>Ontwerp document.</w:t>
       </w:r>
     </w:p>
     <w:p>
@@ -481,10 +459,10 @@
     <w:p>
       <w:r>
         <w:drawing>
-          <wp:inline distT="0" distB="0" distL="0" distR="0" wp14:anchorId="34AF59D1" wp14:editId="22B0D4DE">
-            <wp:extent cx="5943600" cy="4023360"/>
-            <wp:effectExtent l="0" t="0" r="0" b="0"/>
-            <wp:docPr id="1" name="Picture 1" descr="Diagram&#10;&#10;Description automatically generated"/>
+          <wp:inline distT="0" distB="0" distL="0" distR="0" wp14:anchorId="624A7F87" wp14:editId="72140849">
+            <wp:extent cx="5943600" cy="5634355"/>
+            <wp:effectExtent l="0" t="0" r="0" b="4445"/>
+            <wp:docPr id="1" name="Picture 1" descr="A picture containing text, screenshot, parallel, font&#10;&#10;Description automatically generated"/>
             <wp:cNvGraphicFramePr>
               <a:graphicFrameLocks xmlns:a="http://schemas.openxmlformats.org/drawingml/2006/main" noChangeAspect="1"/>
             </wp:cNvGraphicFramePr>
@@ -492,7 +470,7 @@
               <a:graphicData uri="http://schemas.openxmlformats.org/drawingml/2006/picture">
                 <pic:pic xmlns:pic="http://schemas.openxmlformats.org/drawingml/2006/picture">
                   <pic:nvPicPr>
-                    <pic:cNvPr id="1" name="Picture 1" descr="Diagram&#10;&#10;Description automatically generated"/>
+                    <pic:cNvPr id="1" name="Picture 1" descr="A picture containing text, screenshot, parallel, font&#10;&#10;Description automatically generated"/>
                     <pic:cNvPicPr/>
                   </pic:nvPicPr>
                   <pic:blipFill>
@@ -504,7 +482,7 @@
                   <pic:spPr>
                     <a:xfrm>
                       <a:off x="0" y="0"/>
-                      <a:ext cx="5943600" cy="4023360"/>
+                      <a:ext cx="5943600" cy="5634355"/>
                     </a:xfrm>
                     <a:prstGeom prst="rect">
                       <a:avLst/>
@@ -527,21 +505,19 @@
         <w:pStyle w:val="Heading2"/>
       </w:pPr>
       <w:bookmarkStart w:id="3" w:name="_Toc132289070"/>
-      <w:proofErr w:type="spellStart"/>
       <w:r>
         <w:lastRenderedPageBreak/>
         <w:t>Databaseontwerp</w:t>
       </w:r>
       <w:bookmarkEnd w:id="3"/>
-      <w:proofErr w:type="spellEnd"/>
     </w:p>
     <w:p>
       <w:r>
         <w:drawing>
-          <wp:inline distT="0" distB="0" distL="0" distR="0" wp14:anchorId="5CE60518" wp14:editId="0E7A7F47">
-            <wp:extent cx="5943600" cy="3292475"/>
-            <wp:effectExtent l="0" t="0" r="0" b="3175"/>
-            <wp:docPr id="2" name="Picture 2" descr="Graphical user interface&#10;&#10;Description automatically generated"/>
+          <wp:inline distT="0" distB="0" distL="0" distR="0" wp14:anchorId="37DA3931" wp14:editId="77AD7122">
+            <wp:extent cx="5943600" cy="3439160"/>
+            <wp:effectExtent l="0" t="0" r="0" b="8890"/>
+            <wp:docPr id="3" name="Picture 3" descr="A screenshot of a computer&#10;&#10;Description automatically generated with low confidence"/>
             <wp:cNvGraphicFramePr>
               <a:graphicFrameLocks xmlns:a="http://schemas.openxmlformats.org/drawingml/2006/main" noChangeAspect="1"/>
             </wp:cNvGraphicFramePr>
@@ -549,7 +525,7 @@
               <a:graphicData uri="http://schemas.openxmlformats.org/drawingml/2006/picture">
                 <pic:pic xmlns:pic="http://schemas.openxmlformats.org/drawingml/2006/picture">
                   <pic:nvPicPr>
-                    <pic:cNvPr id="2" name="Picture 2" descr="Graphical user interface&#10;&#10;Description automatically generated"/>
+                    <pic:cNvPr id="3" name="Picture 3" descr="A screenshot of a computer&#10;&#10;Description automatically generated with low confidence"/>
                     <pic:cNvPicPr/>
                   </pic:nvPicPr>
                   <pic:blipFill>
@@ -561,7 +537,7 @@
                   <pic:spPr>
                     <a:xfrm>
                       <a:off x="0" y="0"/>
-                      <a:ext cx="5943600" cy="3292475"/>
+                      <a:ext cx="5943600" cy="3439160"/>
                     </a:xfrm>
                     <a:prstGeom prst="rect">
                       <a:avLst/>
@@ -587,7 +563,7 @@
 </file>
 
 <file path=word/endnotes.xml><?xml version="1.0" encoding="utf-8"?>
-<w:endnotes xmlns:wpc="http://schemas.microsoft.com/office/word/2010/wordprocessingCanvas" xmlns:cx="http://schemas.microsoft.com/office/drawing/2014/chartex" xmlns:cx1="http://schemas.microsoft.com/office/drawing/2015/9/8/chartex" xmlns:cx2="http://schemas.microsoft.com/office/drawing/2015/10/21/chartex" xmlns:cx3="http://schemas.microsoft.com/office/drawing/2016/5/9/chartex" xmlns:cx4="http://schemas.microsoft.com/office/drawing/2016/5/10/chartex" xmlns:cx5="http://schemas.microsoft.com/office/drawing/2016/5/11/chartex" xmlns:cx6="http://schemas.microsoft.com/office/drawing/2016/5/12/chartex" xmlns:cx7="http://schemas.microsoft.com/office/drawing/2016/5/13/chartex" xmlns:cx8="http://schemas.microsoft.com/office/drawing/2016/5/14/chartex" xmlns:mc="http://schemas.openxmlformats.org/markup-compatibility/2006" xmlns:aink="http://schemas.microsoft.com/office/drawing/2016/ink" xmlns:am3d="http://schemas.microsoft.com/office/drawing/2017/model3d" xmlns:o="urn:schemas-microsoft-com:office:office" xmlns:oel="http://schemas.microsoft.com/office/2019/extlst" xmlns:r="http://schemas.openxmlformats.org/officeDocument/2006/relationships" xmlns:m="http://schemas.openxmlformats.org/officeDocument/2006/math" xmlns:v="urn:schemas-microsoft-com:vml" xmlns:wp14="http://schemas.microsoft.com/office/word/2010/wordprocessingDrawing" xmlns:wp="http://schemas.openxmlformats.org/drawingml/2006/wordprocessingDrawing" xmlns:w10="urn:schemas-microsoft-com:office:word" xmlns:w="http://schemas.openxmlformats.org/wordprocessingml/2006/main" xmlns:w14="http://schemas.microsoft.com/office/word/2010/wordml" xmlns:w15="http://schemas.microsoft.com/office/word/2012/wordml" xmlns:w16cex="http://schemas.microsoft.com/office/word/2018/wordml/cex" xmlns:w16cid="http://schemas.microsoft.com/office/word/2016/wordml/cid" xmlns:w16="http://schemas.microsoft.com/office/word/2018/wordml" xmlns:w16sdtdh="http://schemas.microsoft.com/office/word/2020/wordml/sdtdatahash" xmlns:w16se="http://schemas.microsoft.com/office/word/2015/wordml/symex" xmlns:wpg="http://schemas.microsoft.com/office/word/2010/wordprocessingGroup" xmlns:wpi="http://schemas.microsoft.com/office/word/2010/wordprocessingInk" xmlns:wne="http://schemas.microsoft.com/office/word/2006/wordml" xmlns:wps="http://schemas.microsoft.com/office/word/2010/wordprocessingShape" mc:Ignorable="w14 w15 w16se w16cid w16 w16cex w16sdtdh wp14">
+<w:endnotes xmlns:wpc="http://schemas.microsoft.com/office/word/2010/wordprocessingCanvas" xmlns:cx="http://schemas.microsoft.com/office/drawing/2014/chartex" xmlns:cx1="http://schemas.microsoft.com/office/drawing/2015/9/8/chartex" xmlns:cx2="http://schemas.microsoft.com/office/drawing/2015/10/21/chartex" xmlns:cx3="http://schemas.microsoft.com/office/drawing/2016/5/9/chartex" xmlns:cx4="http://schemas.microsoft.com/office/drawing/2016/5/10/chartex" xmlns:cx5="http://schemas.microsoft.com/office/drawing/2016/5/11/chartex" xmlns:cx6="http://schemas.microsoft.com/office/drawing/2016/5/12/chartex" xmlns:cx7="http://schemas.microsoft.com/office/drawing/2016/5/13/chartex" xmlns:cx8="http://schemas.microsoft.com/office/drawing/2016/5/14/chartex" xmlns:mc="http://schemas.openxmlformats.org/markup-compatibility/2006" xmlns:aink="http://schemas.microsoft.com/office/drawing/2016/ink" xmlns:am3d="http://schemas.microsoft.com/office/drawing/2017/model3d" xmlns:o="urn:schemas-microsoft-com:office:office" xmlns:oel="http://schemas.microsoft.com/office/2019/extlst" xmlns:r="http://schemas.openxmlformats.org/officeDocument/2006/relationships" xmlns:m="http://schemas.openxmlformats.org/officeDocument/2006/math" xmlns:v="urn:schemas-microsoft-com:vml" xmlns:wp14="http://schemas.microsoft.com/office/word/2010/wordprocessingDrawing" xmlns:wp="http://schemas.openxmlformats.org/drawingml/2006/wordprocessingDrawing" xmlns:w10="urn:schemas-microsoft-com:office:word" xmlns:w="http://schemas.openxmlformats.org/wordprocessingml/2006/main" xmlns:w14="http://schemas.microsoft.com/office/word/2010/wordml" xmlns:w15="http://schemas.microsoft.com/office/word/2012/wordml" xmlns:w16cex="http://schemas.microsoft.com/office/word/2018/wordml/cex" xmlns:w16cid="http://schemas.microsoft.com/office/word/2016/wordml/cid" xmlns:w16="http://schemas.microsoft.com/office/word/2018/wordml" xmlns:w16du="http://schemas.microsoft.com/office/word/2023/wordml/word16du" xmlns:w16sdtdh="http://schemas.microsoft.com/office/word/2020/wordml/sdtdatahash" xmlns:w16se="http://schemas.microsoft.com/office/word/2015/wordml/symex" xmlns:wpg="http://schemas.microsoft.com/office/word/2010/wordprocessingGroup" xmlns:wpi="http://schemas.microsoft.com/office/word/2010/wordprocessingInk" xmlns:wne="http://schemas.microsoft.com/office/word/2006/wordml" xmlns:wps="http://schemas.microsoft.com/office/word/2010/wordprocessingShape" mc:Ignorable="w14 w15 w16se w16cid w16 w16cex w16sdtdh wp14">
   <w:endnote w:type="separator" w:id="-1">
     <w:p>
       <w:pPr>
@@ -612,7 +588,7 @@
 </file>
 
 <file path=word/footer1.xml><?xml version="1.0" encoding="utf-8"?>
-<w:ftr xmlns:wpc="http://schemas.microsoft.com/office/word/2010/wordprocessingCanvas" xmlns:cx="http://schemas.microsoft.com/office/drawing/2014/chartex" xmlns:cx1="http://schemas.microsoft.com/office/drawing/2015/9/8/chartex" xmlns:cx2="http://schemas.microsoft.com/office/drawing/2015/10/21/chartex" xmlns:cx3="http://schemas.microsoft.com/office/drawing/2016/5/9/chartex" xmlns:cx4="http://schemas.microsoft.com/office/drawing/2016/5/10/chartex" xmlns:cx5="http://schemas.microsoft.com/office/drawing/2016/5/11/chartex" xmlns:cx6="http://schemas.microsoft.com/office/drawing/2016/5/12/chartex" xmlns:cx7="http://schemas.microsoft.com/office/drawing/2016/5/13/chartex" xmlns:cx8="http://schemas.microsoft.com/office/drawing/2016/5/14/chartex" xmlns:mc="http://schemas.openxmlformats.org/markup-compatibility/2006" xmlns:aink="http://schemas.microsoft.com/office/drawing/2016/ink" xmlns:am3d="http://schemas.microsoft.com/office/drawing/2017/model3d" xmlns:o="urn:schemas-microsoft-com:office:office" xmlns:oel="http://schemas.microsoft.com/office/2019/extlst" xmlns:r="http://schemas.openxmlformats.org/officeDocument/2006/relationships" xmlns:m="http://schemas.openxmlformats.org/officeDocument/2006/math" xmlns:v="urn:schemas-microsoft-com:vml" xmlns:wp14="http://schemas.microsoft.com/office/word/2010/wordprocessingDrawing" xmlns:wp="http://schemas.openxmlformats.org/drawingml/2006/wordprocessingDrawing" xmlns:w10="urn:schemas-microsoft-com:office:word" xmlns:w="http://schemas.openxmlformats.org/wordprocessingml/2006/main" xmlns:w14="http://schemas.microsoft.com/office/word/2010/wordml" xmlns:w15="http://schemas.microsoft.com/office/word/2012/wordml" xmlns:w16cex="http://schemas.microsoft.com/office/word/2018/wordml/cex" xmlns:w16cid="http://schemas.microsoft.com/office/word/2016/wordml/cid" xmlns:w16="http://schemas.microsoft.com/office/word/2018/wordml" xmlns:w16sdtdh="http://schemas.microsoft.com/office/word/2020/wordml/sdtdatahash" xmlns:w16se="http://schemas.microsoft.com/office/word/2015/wordml/symex" xmlns:wpg="http://schemas.microsoft.com/office/word/2010/wordprocessingGroup" xmlns:wpi="http://schemas.microsoft.com/office/word/2010/wordprocessingInk" xmlns:wne="http://schemas.microsoft.com/office/word/2006/wordml" xmlns:wps="http://schemas.microsoft.com/office/word/2010/wordprocessingShape" mc:Ignorable="w14 w15 w16se w16cid w16 w16cex w16sdtdh wp14">
+<w:ftr xmlns:wpc="http://schemas.microsoft.com/office/word/2010/wordprocessingCanvas" xmlns:cx="http://schemas.microsoft.com/office/drawing/2014/chartex" xmlns:cx1="http://schemas.microsoft.com/office/drawing/2015/9/8/chartex" xmlns:cx2="http://schemas.microsoft.com/office/drawing/2015/10/21/chartex" xmlns:cx3="http://schemas.microsoft.com/office/drawing/2016/5/9/chartex" xmlns:cx4="http://schemas.microsoft.com/office/drawing/2016/5/10/chartex" xmlns:cx5="http://schemas.microsoft.com/office/drawing/2016/5/11/chartex" xmlns:cx6="http://schemas.microsoft.com/office/drawing/2016/5/12/chartex" xmlns:cx7="http://schemas.microsoft.com/office/drawing/2016/5/13/chartex" xmlns:cx8="http://schemas.microsoft.com/office/drawing/2016/5/14/chartex" xmlns:mc="http://schemas.openxmlformats.org/markup-compatibility/2006" xmlns:aink="http://schemas.microsoft.com/office/drawing/2016/ink" xmlns:am3d="http://schemas.microsoft.com/office/drawing/2017/model3d" xmlns:o="urn:schemas-microsoft-com:office:office" xmlns:oel="http://schemas.microsoft.com/office/2019/extlst" xmlns:r="http://schemas.openxmlformats.org/officeDocument/2006/relationships" xmlns:m="http://schemas.openxmlformats.org/officeDocument/2006/math" xmlns:v="urn:schemas-microsoft-com:vml" xmlns:wp14="http://schemas.microsoft.com/office/word/2010/wordprocessingDrawing" xmlns:wp="http://schemas.openxmlformats.org/drawingml/2006/wordprocessingDrawing" xmlns:w10="urn:schemas-microsoft-com:office:word" xmlns:w="http://schemas.openxmlformats.org/wordprocessingml/2006/main" xmlns:w14="http://schemas.microsoft.com/office/word/2010/wordml" xmlns:w15="http://schemas.microsoft.com/office/word/2012/wordml" xmlns:w16cex="http://schemas.microsoft.com/office/word/2018/wordml/cex" xmlns:w16cid="http://schemas.microsoft.com/office/word/2016/wordml/cid" xmlns:w16="http://schemas.microsoft.com/office/word/2018/wordml" xmlns:w16du="http://schemas.microsoft.com/office/word/2023/wordml/word16du" xmlns:w16sdtdh="http://schemas.microsoft.com/office/word/2020/wordml/sdtdatahash" xmlns:w16se="http://schemas.microsoft.com/office/word/2015/wordml/symex" xmlns:wpg="http://schemas.microsoft.com/office/word/2010/wordprocessingGroup" xmlns:wpi="http://schemas.microsoft.com/office/word/2010/wordprocessingInk" xmlns:wne="http://schemas.microsoft.com/office/word/2006/wordml" xmlns:wps="http://schemas.microsoft.com/office/word/2010/wordprocessingShape" mc:Ignorable="w14 w15 w16se w16cid w16 w16cex w16sdtdh wp14">
   <w:p>
     <w:pPr>
       <w:pStyle w:val="Footer"/>
@@ -645,7 +621,7 @@
 </file>
 
 <file path=word/footnotes.xml><?xml version="1.0" encoding="utf-8"?>
-<w:footnotes xmlns:wpc="http://schemas.microsoft.com/office/word/2010/wordprocessingCanvas" xmlns:cx="http://schemas.microsoft.com/office/drawing/2014/chartex" xmlns:cx1="http://schemas.microsoft.com/office/drawing/2015/9/8/chartex" xmlns:cx2="http://schemas.microsoft.com/office/drawing/2015/10/21/chartex" xmlns:cx3="http://schemas.microsoft.com/office/drawing/2016/5/9/chartex" xmlns:cx4="http://schemas.microsoft.com/office/drawing/2016/5/10/chartex" xmlns:cx5="http://schemas.microsoft.com/office/drawing/2016/5/11/chartex" xmlns:cx6="http://schemas.microsoft.com/office/drawing/2016/5/12/chartex" xmlns:cx7="http://schemas.microsoft.com/office/drawing/2016/5/13/chartex" xmlns:cx8="http://schemas.microsoft.com/office/drawing/2016/5/14/chartex" xmlns:mc="http://schemas.openxmlformats.org/markup-compatibility/2006" xmlns:aink="http://schemas.microsoft.com/office/drawing/2016/ink" xmlns:am3d="http://schemas.microsoft.com/office/drawing/2017/model3d" xmlns:o="urn:schemas-microsoft-com:office:office" xmlns:oel="http://schemas.microsoft.com/office/2019/extlst" xmlns:r="http://schemas.openxmlformats.org/officeDocument/2006/relationships" xmlns:m="http://schemas.openxmlformats.org/officeDocument/2006/math" xmlns:v="urn:schemas-microsoft-com:vml" xmlns:wp14="http://schemas.microsoft.com/office/word/2010/wordprocessingDrawing" xmlns:wp="http://schemas.openxmlformats.org/drawingml/2006/wordprocessingDrawing" xmlns:w10="urn:schemas-microsoft-com:office:word" xmlns:w="http://schemas.openxmlformats.org/wordprocessingml/2006/main" xmlns:w14="http://schemas.microsoft.com/office/word/2010/wordml" xmlns:w15="http://schemas.microsoft.com/office/word/2012/wordml" xmlns:w16cex="http://schemas.microsoft.com/office/word/2018/wordml/cex" xmlns:w16cid="http://schemas.microsoft.com/office/word/2016/wordml/cid" xmlns:w16="http://schemas.microsoft.com/office/word/2018/wordml" xmlns:w16sdtdh="http://schemas.microsoft.com/office/word/2020/wordml/sdtdatahash" xmlns:w16se="http://schemas.microsoft.com/office/word/2015/wordml/symex" xmlns:wpg="http://schemas.microsoft.com/office/word/2010/wordprocessingGroup" xmlns:wpi="http://schemas.microsoft.com/office/word/2010/wordprocessingInk" xmlns:wne="http://schemas.microsoft.com/office/word/2006/wordml" xmlns:wps="http://schemas.microsoft.com/office/word/2010/wordprocessingShape" mc:Ignorable="w14 w15 w16se w16cid w16 w16cex w16sdtdh wp14">
+<w:footnotes xmlns:wpc="http://schemas.microsoft.com/office/word/2010/wordprocessingCanvas" xmlns:cx="http://schemas.microsoft.com/office/drawing/2014/chartex" xmlns:cx1="http://schemas.microsoft.com/office/drawing/2015/9/8/chartex" xmlns:cx2="http://schemas.microsoft.com/office/drawing/2015/10/21/chartex" xmlns:cx3="http://schemas.microsoft.com/office/drawing/2016/5/9/chartex" xmlns:cx4="http://schemas.microsoft.com/office/drawing/2016/5/10/chartex" xmlns:cx5="http://schemas.microsoft.com/office/drawing/2016/5/11/chartex" xmlns:cx6="http://schemas.microsoft.com/office/drawing/2016/5/12/chartex" xmlns:cx7="http://schemas.microsoft.com/office/drawing/2016/5/13/chartex" xmlns:cx8="http://schemas.microsoft.com/office/drawing/2016/5/14/chartex" xmlns:mc="http://schemas.openxmlformats.org/markup-compatibility/2006" xmlns:aink="http://schemas.microsoft.com/office/drawing/2016/ink" xmlns:am3d="http://schemas.microsoft.com/office/drawing/2017/model3d" xmlns:o="urn:schemas-microsoft-com:office:office" xmlns:oel="http://schemas.microsoft.com/office/2019/extlst" xmlns:r="http://schemas.openxmlformats.org/officeDocument/2006/relationships" xmlns:m="http://schemas.openxmlformats.org/officeDocument/2006/math" xmlns:v="urn:schemas-microsoft-com:vml" xmlns:wp14="http://schemas.microsoft.com/office/word/2010/wordprocessingDrawing" xmlns:wp="http://schemas.openxmlformats.org/drawingml/2006/wordprocessingDrawing" xmlns:w10="urn:schemas-microsoft-com:office:word" xmlns:w="http://schemas.openxmlformats.org/wordprocessingml/2006/main" xmlns:w14="http://schemas.microsoft.com/office/word/2010/wordml" xmlns:w15="http://schemas.microsoft.com/office/word/2012/wordml" xmlns:w16cex="http://schemas.microsoft.com/office/word/2018/wordml/cex" xmlns:w16cid="http://schemas.microsoft.com/office/word/2016/wordml/cid" xmlns:w16="http://schemas.microsoft.com/office/word/2018/wordml" xmlns:w16du="http://schemas.microsoft.com/office/word/2023/wordml/word16du" xmlns:w16sdtdh="http://schemas.microsoft.com/office/word/2020/wordml/sdtdatahash" xmlns:w16se="http://schemas.microsoft.com/office/word/2015/wordml/symex" xmlns:wpg="http://schemas.microsoft.com/office/word/2010/wordprocessingGroup" xmlns:wpi="http://schemas.microsoft.com/office/word/2010/wordprocessingInk" xmlns:wne="http://schemas.microsoft.com/office/word/2006/wordml" xmlns:wps="http://schemas.microsoft.com/office/word/2010/wordprocessingShape" mc:Ignorable="w14 w15 w16se w16cid w16 w16cex w16sdtdh wp14">
   <w:footnote w:type="separator" w:id="-1">
     <w:p>
       <w:pPr>

--- a/Documentatie/Ontwerp document Orbis Terrarum.docx
+++ b/Documentatie/Ontwerp document Orbis Terrarum.docx
@@ -14,7 +14,21 @@
         <w:rPr>
           <w:lang w:val="en-US"/>
         </w:rPr>
-        <w:t>Orbis Terrarum.</w:t>
+        <w:t xml:space="preserve">Orbis </w:t>
+      </w:r>
+      <w:proofErr w:type="spellStart"/>
+      <w:r>
+        <w:rPr>
+          <w:lang w:val="en-US"/>
+        </w:rPr>
+        <w:t>Terrarum</w:t>
+      </w:r>
+      <w:proofErr w:type="spellEnd"/>
+      <w:r>
+        <w:rPr>
+          <w:lang w:val="en-US"/>
+        </w:rPr>
+        <w:t>.</w:t>
       </w:r>
     </w:p>
     <w:p>
@@ -25,11 +39,19 @@
           <w:lang w:val="en-US"/>
         </w:rPr>
       </w:pPr>
+      <w:proofErr w:type="spellStart"/>
       <w:r>
         <w:rPr>
           <w:lang w:val="en-US"/>
         </w:rPr>
-        <w:t>Ontwerp document.</w:t>
+        <w:t>Ontwerp</w:t>
+      </w:r>
+      <w:proofErr w:type="spellEnd"/>
+      <w:r>
+        <w:rPr>
+          <w:lang w:val="en-US"/>
+        </w:rPr>
+        <w:t xml:space="preserve"> document.</w:t>
       </w:r>
     </w:p>
     <w:p>
@@ -397,6 +419,46 @@
           <w:lang w:val="nl-NL"/>
         </w:rPr>
       </w:pPr>
+      <w:r>
+        <w:rPr>
+          <w:lang w:val="nl-NL"/>
+        </w:rPr>
+        <w:drawing>
+          <wp:inline distT="0" distB="0" distL="0" distR="0" wp14:anchorId="496A2DA3" wp14:editId="129D643F">
+            <wp:extent cx="5943600" cy="2826385"/>
+            <wp:effectExtent l="0" t="0" r="0" b="0"/>
+            <wp:docPr id="2" name="Picture 2" descr="A picture containing text, screenshot, parallel, diagram&#10;&#10;Description automatically generated"/>
+            <wp:cNvGraphicFramePr>
+              <a:graphicFrameLocks xmlns:a="http://schemas.openxmlformats.org/drawingml/2006/main" noChangeAspect="1"/>
+            </wp:cNvGraphicFramePr>
+            <a:graphic xmlns:a="http://schemas.openxmlformats.org/drawingml/2006/main">
+              <a:graphicData uri="http://schemas.openxmlformats.org/drawingml/2006/picture">
+                <pic:pic xmlns:pic="http://schemas.openxmlformats.org/drawingml/2006/picture">
+                  <pic:nvPicPr>
+                    <pic:cNvPr id="2" name="Picture 2" descr="A picture containing text, screenshot, parallel, diagram&#10;&#10;Description automatically generated"/>
+                    <pic:cNvPicPr/>
+                  </pic:nvPicPr>
+                  <pic:blipFill>
+                    <a:blip r:embed="rId7"/>
+                    <a:stretch>
+                      <a:fillRect/>
+                    </a:stretch>
+                  </pic:blipFill>
+                  <pic:spPr>
+                    <a:xfrm>
+                      <a:off x="0" y="0"/>
+                      <a:ext cx="5943600" cy="2826385"/>
+                    </a:xfrm>
+                    <a:prstGeom prst="rect">
+                      <a:avLst/>
+                    </a:prstGeom>
+                  </pic:spPr>
+                </pic:pic>
+              </a:graphicData>
+            </a:graphic>
+          </wp:inline>
+        </w:drawing>
+      </w:r>
     </w:p>
     <w:p>
       <w:pPr>
@@ -458,6 +520,9 @@
     </w:p>
     <w:p>
       <w:r>
+        <w:rPr>
+          <w:noProof/>
+        </w:rPr>
         <w:drawing>
           <wp:inline distT="0" distB="0" distL="0" distR="0" wp14:anchorId="624A7F87" wp14:editId="72140849">
             <wp:extent cx="5943600" cy="5634355"/>
@@ -474,7 +539,7 @@
                     <pic:cNvPicPr/>
                   </pic:nvPicPr>
                   <pic:blipFill>
-                    <a:blip r:embed="rId7"/>
+                    <a:blip r:embed="rId8"/>
                     <a:stretch>
                       <a:fillRect/>
                     </a:stretch>
@@ -514,10 +579,10 @@
     <w:p>
       <w:r>
         <w:drawing>
-          <wp:inline distT="0" distB="0" distL="0" distR="0" wp14:anchorId="37DA3931" wp14:editId="77AD7122">
-            <wp:extent cx="5943600" cy="3439160"/>
-            <wp:effectExtent l="0" t="0" r="0" b="8890"/>
-            <wp:docPr id="3" name="Picture 3" descr="A screenshot of a computer&#10;&#10;Description automatically generated with low confidence"/>
+          <wp:inline distT="0" distB="0" distL="0" distR="0" wp14:anchorId="495DC560" wp14:editId="3CA6FC31">
+            <wp:extent cx="5943600" cy="3486785"/>
+            <wp:effectExtent l="0" t="0" r="0" b="0"/>
+            <wp:docPr id="4" name="Picture 4" descr="A screenshot of a computer screen&#10;&#10;Description automatically generated with low confidence"/>
             <wp:cNvGraphicFramePr>
               <a:graphicFrameLocks xmlns:a="http://schemas.openxmlformats.org/drawingml/2006/main" noChangeAspect="1"/>
             </wp:cNvGraphicFramePr>
@@ -525,11 +590,11 @@
               <a:graphicData uri="http://schemas.openxmlformats.org/drawingml/2006/picture">
                 <pic:pic xmlns:pic="http://schemas.openxmlformats.org/drawingml/2006/picture">
                   <pic:nvPicPr>
-                    <pic:cNvPr id="3" name="Picture 3" descr="A screenshot of a computer&#10;&#10;Description automatically generated with low confidence"/>
+                    <pic:cNvPr id="4" name="Picture 4" descr="A screenshot of a computer screen&#10;&#10;Description automatically generated with low confidence"/>
                     <pic:cNvPicPr/>
                   </pic:nvPicPr>
                   <pic:blipFill>
-                    <a:blip r:embed="rId8"/>
+                    <a:blip r:embed="rId9"/>
                     <a:stretch>
                       <a:fillRect/>
                     </a:stretch>
@@ -537,7 +602,7 @@
                   <pic:spPr>
                     <a:xfrm>
                       <a:off x="0" y="0"/>
-                      <a:ext cx="5943600" cy="3439160"/>
+                      <a:ext cx="5943600" cy="3486785"/>
                     </a:xfrm>
                     <a:prstGeom prst="rect">
                       <a:avLst/>
@@ -551,7 +616,7 @@
       </w:r>
     </w:p>
     <w:sectPr>
-      <w:footerReference w:type="first" r:id="rId9"/>
+      <w:footerReference w:type="first" r:id="rId10"/>
       <w:pgSz w:w="12240" w:h="15840"/>
       <w:pgMar w:top="1440" w:right="1440" w:bottom="1440" w:left="1440" w:header="708" w:footer="708" w:gutter="0"/>
       <w:cols w:space="708"/>

--- a/Documentatie/Ontwerp document Orbis Terrarum.docx
+++ b/Documentatie/Ontwerp document Orbis Terrarum.docx
@@ -14,21 +14,7 @@
         <w:rPr>
           <w:lang w:val="en-US"/>
         </w:rPr>
-        <w:t xml:space="preserve">Orbis </w:t>
-      </w:r>
-      <w:proofErr w:type="spellStart"/>
-      <w:r>
-        <w:rPr>
-          <w:lang w:val="en-US"/>
-        </w:rPr>
-        <w:t>Terrarum</w:t>
-      </w:r>
-      <w:proofErr w:type="spellEnd"/>
-      <w:r>
-        <w:rPr>
-          <w:lang w:val="en-US"/>
-        </w:rPr>
-        <w:t>.</w:t>
+        <w:t>Orbis Terrarum.</w:t>
       </w:r>
     </w:p>
     <w:p>
@@ -39,19 +25,11 @@
           <w:lang w:val="en-US"/>
         </w:rPr>
       </w:pPr>
-      <w:proofErr w:type="spellStart"/>
       <w:r>
         <w:rPr>
           <w:lang w:val="en-US"/>
         </w:rPr>
-        <w:t>Ontwerp</w:t>
-      </w:r>
-      <w:proofErr w:type="spellEnd"/>
-      <w:r>
-        <w:rPr>
-          <w:lang w:val="en-US"/>
-        </w:rPr>
-        <w:t xml:space="preserve"> document.</w:t>
+        <w:t>Ontwerp document.</w:t>
       </w:r>
     </w:p>
     <w:p>
@@ -424,10 +402,10 @@
           <w:lang w:val="nl-NL"/>
         </w:rPr>
         <w:drawing>
-          <wp:inline distT="0" distB="0" distL="0" distR="0" wp14:anchorId="496A2DA3" wp14:editId="129D643F">
-            <wp:extent cx="5943600" cy="2826385"/>
+          <wp:inline distT="0" distB="0" distL="0" distR="0" wp14:anchorId="004F1CBA" wp14:editId="3004B222">
+            <wp:extent cx="5943600" cy="3013710"/>
             <wp:effectExtent l="0" t="0" r="0" b="0"/>
-            <wp:docPr id="2" name="Picture 2" descr="A picture containing text, screenshot, parallel, diagram&#10;&#10;Description automatically generated"/>
+            <wp:docPr id="5" name="Picture 5" descr="A picture containing text, screenshot, parallel, font&#10;&#10;Description automatically generated"/>
             <wp:cNvGraphicFramePr>
               <a:graphicFrameLocks xmlns:a="http://schemas.openxmlformats.org/drawingml/2006/main" noChangeAspect="1"/>
             </wp:cNvGraphicFramePr>
@@ -435,7 +413,7 @@
               <a:graphicData uri="http://schemas.openxmlformats.org/drawingml/2006/picture">
                 <pic:pic xmlns:pic="http://schemas.openxmlformats.org/drawingml/2006/picture">
                   <pic:nvPicPr>
-                    <pic:cNvPr id="2" name="Picture 2" descr="A picture containing text, screenshot, parallel, diagram&#10;&#10;Description automatically generated"/>
+                    <pic:cNvPr id="5" name="Picture 5" descr="A picture containing text, screenshot, parallel, font&#10;&#10;Description automatically generated"/>
                     <pic:cNvPicPr/>
                   </pic:nvPicPr>
                   <pic:blipFill>
@@ -447,7 +425,7 @@
                   <pic:spPr>
                     <a:xfrm>
                       <a:off x="0" y="0"/>
-                      <a:ext cx="5943600" cy="2826385"/>
+                      <a:ext cx="5943600" cy="3013710"/>
                     </a:xfrm>
                     <a:prstGeom prst="rect">
                       <a:avLst/>
@@ -520,13 +498,10 @@
     </w:p>
     <w:p>
       <w:r>
-        <w:rPr>
-          <w:noProof/>
-        </w:rPr>
         <w:drawing>
-          <wp:inline distT="0" distB="0" distL="0" distR="0" wp14:anchorId="624A7F87" wp14:editId="72140849">
-            <wp:extent cx="5943600" cy="5634355"/>
-            <wp:effectExtent l="0" t="0" r="0" b="4445"/>
+          <wp:inline distT="0" distB="0" distL="0" distR="0" wp14:anchorId="0F5EE324" wp14:editId="2ECE935E">
+            <wp:extent cx="5943600" cy="5617210"/>
+            <wp:effectExtent l="0" t="0" r="0" b="2540"/>
             <wp:docPr id="1" name="Picture 1" descr="A picture containing text, screenshot, parallel, font&#10;&#10;Description automatically generated"/>
             <wp:cNvGraphicFramePr>
               <a:graphicFrameLocks xmlns:a="http://schemas.openxmlformats.org/drawingml/2006/main" noChangeAspect="1"/>
@@ -547,7 +522,7 @@
                   <pic:spPr>
                     <a:xfrm>
                       <a:off x="0" y="0"/>
-                      <a:ext cx="5943600" cy="5634355"/>
+                      <a:ext cx="5943600" cy="5617210"/>
                     </a:xfrm>
                     <a:prstGeom prst="rect">
                       <a:avLst/>
@@ -579,10 +554,10 @@
     <w:p>
       <w:r>
         <w:drawing>
-          <wp:inline distT="0" distB="0" distL="0" distR="0" wp14:anchorId="495DC560" wp14:editId="3CA6FC31">
-            <wp:extent cx="5943600" cy="3486785"/>
-            <wp:effectExtent l="0" t="0" r="0" b="0"/>
-            <wp:docPr id="4" name="Picture 4" descr="A screenshot of a computer screen&#10;&#10;Description automatically generated with low confidence"/>
+          <wp:inline distT="0" distB="0" distL="0" distR="0" wp14:anchorId="064DF6C4" wp14:editId="03BF4E44">
+            <wp:extent cx="5943600" cy="3502660"/>
+            <wp:effectExtent l="0" t="0" r="0" b="2540"/>
+            <wp:docPr id="3" name="Picture 3" descr="A picture containing text, screenshot, diagram, parallel&#10;&#10;Description automatically generated"/>
             <wp:cNvGraphicFramePr>
               <a:graphicFrameLocks xmlns:a="http://schemas.openxmlformats.org/drawingml/2006/main" noChangeAspect="1"/>
             </wp:cNvGraphicFramePr>
@@ -590,7 +565,7 @@
               <a:graphicData uri="http://schemas.openxmlformats.org/drawingml/2006/picture">
                 <pic:pic xmlns:pic="http://schemas.openxmlformats.org/drawingml/2006/picture">
                   <pic:nvPicPr>
-                    <pic:cNvPr id="4" name="Picture 4" descr="A screenshot of a computer screen&#10;&#10;Description automatically generated with low confidence"/>
+                    <pic:cNvPr id="3" name="Picture 3" descr="A picture containing text, screenshot, diagram, parallel&#10;&#10;Description automatically generated"/>
                     <pic:cNvPicPr/>
                   </pic:nvPicPr>
                   <pic:blipFill>
@@ -602,7 +577,7 @@
                   <pic:spPr>
                     <a:xfrm>
                       <a:off x="0" y="0"/>
-                      <a:ext cx="5943600" cy="3486785"/>
+                      <a:ext cx="5943600" cy="3502660"/>
                     </a:xfrm>
                     <a:prstGeom prst="rect">
                       <a:avLst/>
